--- a/Module_2/lab2.docx
+++ b/Module_2/lab2.docx
@@ -489,7 +489,21 @@
         <w:rPr>
           <w:rFonts w:cstheme="minorHAnsi"/>
         </w:rPr>
-        <w:t>What are the minimum, median and max age?</w:t>
+        <w:t xml:space="preserve">What </w:t>
+      </w:r>
+      <w:proofErr w:type="gramStart"/>
+      <w:r>
+        <w:rPr>
+          <w:rFonts w:cstheme="minorHAnsi"/>
+        </w:rPr>
+        <w:t>are</w:t>
+      </w:r>
+      <w:proofErr w:type="gramEnd"/>
+      <w:r>
+        <w:rPr>
+          <w:rFonts w:cstheme="minorHAnsi"/>
+        </w:rPr>
+        <w:t xml:space="preserve"> the minimum, median and max age?</w:t>
       </w:r>
     </w:p>
     <w:p>
@@ -740,7 +754,7 @@
         <w:rPr>
           <w:rFonts w:cstheme="minorHAnsi"/>
         </w:rPr>
-        <w:t>All charts are skewed to the right.</w:t>
+        <w:t>Gaussian.</w:t>
       </w:r>
     </w:p>
     <w:p>
@@ -764,7 +778,7 @@
         <w:rPr>
           <w:rFonts w:cstheme="minorHAnsi"/>
         </w:rPr>
-        <w:t>All charts are skewed to the right.</w:t>
+        <w:t>Bimodal.</w:t>
       </w:r>
     </w:p>
     <w:p>
@@ -782,13 +796,13 @@
         <w:rPr>
           <w:rFonts w:cstheme="minorHAnsi"/>
         </w:rPr>
-        <w:t>Age: Left skew</w:t>
-      </w:r>
-      <w:r>
-        <w:rPr>
-          <w:rFonts w:cstheme="minorHAnsi"/>
-        </w:rPr>
-        <w:t xml:space="preserve"> for the age vs age chart, then skewed to the right for the reaming charts.</w:t>
+        <w:t xml:space="preserve">Age: </w:t>
+      </w:r>
+      <w:r>
+        <w:rPr>
+          <w:rFonts w:cstheme="minorHAnsi"/>
+        </w:rPr>
+        <w:t>Skew.</w:t>
       </w:r>
       <w:r>
         <w:rPr>
